--- a/Word Documents/Group Contract SEP2.docx
+++ b/Word Documents/Group Contract SEP2.docx
@@ -352,8 +352,6 @@
         </w:rPr>
         <w:t>.</w:t>
       </w:r>
-      <w:bookmarkStart w:id="0" w:name="_GoBack"/>
-      <w:bookmarkEnd w:id="0"/>
     </w:p>
     <w:p>
       <w:pPr>
@@ -400,23 +398,23 @@
         </w:rPr>
         <w:t xml:space="preserve"> Primary communication will be done via </w:t>
       </w:r>
-      <w:proofErr w:type="spellStart"/>
-      <w:r>
-        <w:rPr>
-          <w:rFonts w:ascii="Arial" w:hAnsi="Arial" w:cs="Arial"/>
-          <w:sz w:val="22"/>
-          <w:szCs w:val="22"/>
-        </w:rPr>
-        <w:t>facebook</w:t>
-      </w:r>
-      <w:proofErr w:type="spellEnd"/>
-      <w:r>
-        <w:rPr>
-          <w:rFonts w:ascii="Arial" w:hAnsi="Arial" w:cs="Arial"/>
-          <w:sz w:val="22"/>
-          <w:szCs w:val="22"/>
-        </w:rPr>
-        <w:t xml:space="preserve"> group chat.</w:t>
+      <w:r>
+        <w:rPr>
+          <w:rFonts w:ascii="Arial" w:hAnsi="Arial" w:cs="Arial"/>
+          <w:sz w:val="22"/>
+          <w:szCs w:val="22"/>
+        </w:rPr>
+        <w:t>F</w:t>
+      </w:r>
+      <w:bookmarkStart w:id="0" w:name="_GoBack"/>
+      <w:bookmarkEnd w:id="0"/>
+      <w:r>
+        <w:rPr>
+          <w:rFonts w:ascii="Arial" w:hAnsi="Arial" w:cs="Arial"/>
+          <w:sz w:val="22"/>
+          <w:szCs w:val="22"/>
+        </w:rPr>
+        <w:t>acebook group chat.</w:t>
       </w:r>
     </w:p>
     <w:p>
@@ -445,17 +443,16 @@
           <w:sz w:val="22"/>
           <w:szCs w:val="22"/>
         </w:rPr>
-        <w:t>Cancellations from any participation should be announced prior to the meeting</w:t>
-      </w:r>
-    </w:p>
-    <w:p>
-      <w:pPr>
-        <w:rPr>
-          <w:rFonts w:ascii="Arial" w:hAnsi="Arial" w:cs="Arial"/>
-          <w:sz w:val="22"/>
-          <w:szCs w:val="22"/>
-        </w:rPr>
-      </w:pPr>
+        <w:t>Group meetings online will be done via Discord</w:t>
+      </w:r>
+      <w:r>
+        <w:rPr>
+          <w:rFonts w:ascii="Arial" w:hAnsi="Arial" w:cs="Arial"/>
+          <w:sz w:val="22"/>
+          <w:szCs w:val="22"/>
+        </w:rPr>
+        <w:t>.</w:t>
+      </w:r>
     </w:p>
     <w:p>
       <w:pPr>
@@ -480,27 +477,10 @@
       <w:r>
         <w:rPr>
           <w:rFonts w:ascii="Arial" w:hAnsi="Arial" w:cs="Arial"/>
-          <w:b/>
-          <w:sz w:val="22"/>
-          <w:szCs w:val="22"/>
-        </w:rPr>
-        <w:t>Meetings</w:t>
-      </w:r>
-      <w:r>
-        <w:rPr>
-          <w:rFonts w:ascii="Arial" w:hAnsi="Arial" w:cs="Arial"/>
-          <w:sz w:val="22"/>
-          <w:szCs w:val="22"/>
-        </w:rPr>
-        <w:t>:</w:t>
-      </w:r>
-      <w:r>
-        <w:rPr>
-          <w:rFonts w:ascii="Arial" w:hAnsi="Arial" w:cs="Arial"/>
-          <w:sz w:val="22"/>
-          <w:szCs w:val="22"/>
-        </w:rPr>
-        <w:t xml:space="preserve"> We expect each group member to show up for planned meetings, unless</w:t>
+          <w:sz w:val="22"/>
+          <w:szCs w:val="22"/>
+        </w:rPr>
+        <w:t>Cancellations from any participation should be announced prior to the meeting</w:t>
       </w:r>
     </w:p>
     <w:p>
@@ -526,10 +506,27 @@
       <w:r>
         <w:rPr>
           <w:rFonts w:ascii="Arial" w:hAnsi="Arial" w:cs="Arial"/>
-          <w:sz w:val="22"/>
-          <w:szCs w:val="22"/>
-        </w:rPr>
-        <w:t>Emergencies or unforeseen circumstances arise.</w:t>
+          <w:b/>
+          <w:sz w:val="22"/>
+          <w:szCs w:val="22"/>
+        </w:rPr>
+        <w:t>Meetings</w:t>
+      </w:r>
+      <w:r>
+        <w:rPr>
+          <w:rFonts w:ascii="Arial" w:hAnsi="Arial" w:cs="Arial"/>
+          <w:sz w:val="22"/>
+          <w:szCs w:val="22"/>
+        </w:rPr>
+        <w:t>:</w:t>
+      </w:r>
+      <w:r>
+        <w:rPr>
+          <w:rFonts w:ascii="Arial" w:hAnsi="Arial" w:cs="Arial"/>
+          <w:sz w:val="22"/>
+          <w:szCs w:val="22"/>
+        </w:rPr>
+        <w:t xml:space="preserve"> We expect each group member to show up for planned meetings, unless</w:t>
       </w:r>
     </w:p>
     <w:p>
@@ -558,7 +555,7 @@
           <w:sz w:val="22"/>
           <w:szCs w:val="22"/>
         </w:rPr>
-        <w:t>We expect everyone to show up at VIA for the project crunch.</w:t>
+        <w:t>Emergencies or unforeseen circumstances arise.</w:t>
       </w:r>
     </w:p>
     <w:p>
@@ -584,35 +581,10 @@
       <w:r>
         <w:rPr>
           <w:rFonts w:ascii="Arial" w:hAnsi="Arial" w:cs="Arial"/>
-          <w:b/>
-          <w:sz w:val="22"/>
-          <w:szCs w:val="22"/>
-        </w:rPr>
-        <w:t>Conduct</w:t>
-      </w:r>
-      <w:r>
-        <w:rPr>
-          <w:rFonts w:ascii="Arial" w:hAnsi="Arial" w:cs="Arial"/>
-          <w:sz w:val="22"/>
-          <w:szCs w:val="22"/>
-        </w:rPr>
-        <w:t>: We expect each member to respect every other member</w:t>
-      </w:r>
-      <w:r>
-        <w:rPr>
-          <w:rFonts w:ascii="Arial" w:hAnsi="Arial" w:cs="Arial"/>
-          <w:sz w:val="22"/>
-          <w:szCs w:val="22"/>
-        </w:rPr>
-        <w:t>’</w:t>
-      </w:r>
-      <w:r>
-        <w:rPr>
-          <w:rFonts w:ascii="Arial" w:hAnsi="Arial" w:cs="Arial"/>
-          <w:sz w:val="22"/>
-          <w:szCs w:val="22"/>
-        </w:rPr>
-        <w:t>s preferences, and</w:t>
+          <w:sz w:val="22"/>
+          <w:szCs w:val="22"/>
+        </w:rPr>
+        <w:t>We expect everyone to show up at VIA for the project crunch.</w:t>
       </w:r>
     </w:p>
     <w:p>
@@ -638,18 +610,35 @@
       <w:r>
         <w:rPr>
           <w:rFonts w:ascii="Arial" w:hAnsi="Arial" w:cs="Arial"/>
-          <w:sz w:val="22"/>
-          <w:szCs w:val="22"/>
-        </w:rPr>
-        <w:t>d</w:t>
-      </w:r>
-      <w:r>
-        <w:rPr>
-          <w:rFonts w:ascii="Arial" w:hAnsi="Arial" w:cs="Arial"/>
-          <w:sz w:val="22"/>
-          <w:szCs w:val="22"/>
-        </w:rPr>
-        <w:t>uring the meeting we expect also mental attendance</w:t>
+          <w:b/>
+          <w:sz w:val="22"/>
+          <w:szCs w:val="22"/>
+        </w:rPr>
+        <w:t>Conduct</w:t>
+      </w:r>
+      <w:r>
+        <w:rPr>
+          <w:rFonts w:ascii="Arial" w:hAnsi="Arial" w:cs="Arial"/>
+          <w:sz w:val="22"/>
+          <w:szCs w:val="22"/>
+        </w:rPr>
+        <w:t>: We expect each member to respect every other member</w:t>
+      </w:r>
+      <w:r>
+        <w:rPr>
+          <w:rFonts w:ascii="Arial" w:hAnsi="Arial" w:cs="Arial"/>
+          <w:sz w:val="22"/>
+          <w:szCs w:val="22"/>
+        </w:rPr>
+        <w:t>’</w:t>
+      </w:r>
+      <w:r>
+        <w:rPr>
+          <w:rFonts w:ascii="Arial" w:hAnsi="Arial" w:cs="Arial"/>
+          <w:sz w:val="22"/>
+          <w:szCs w:val="22"/>
+        </w:rPr>
+        <w:t>s preferences, and</w:t>
       </w:r>
     </w:p>
     <w:p>
@@ -672,6 +661,22 @@
           <w:szCs w:val="22"/>
         </w:rPr>
       </w:pPr>
+      <w:r>
+        <w:rPr>
+          <w:rFonts w:ascii="Arial" w:hAnsi="Arial" w:cs="Arial"/>
+          <w:sz w:val="22"/>
+          <w:szCs w:val="22"/>
+        </w:rPr>
+        <w:t>d</w:t>
+      </w:r>
+      <w:r>
+        <w:rPr>
+          <w:rFonts w:ascii="Arial" w:hAnsi="Arial" w:cs="Arial"/>
+          <w:sz w:val="22"/>
+          <w:szCs w:val="22"/>
+        </w:rPr>
+        <w:t>uring the meeting we expect also mental attendance</w:t>
+      </w:r>
     </w:p>
     <w:p>
       <w:pPr>
@@ -758,33 +763,7 @@
           <w:sz w:val="22"/>
           <w:szCs w:val="22"/>
         </w:rPr>
-        <w:t>S</w:t>
-      </w:r>
-      <w:r>
-        <w:rPr>
-          <w:rFonts w:ascii="Arial" w:hAnsi="Arial" w:cs="Arial"/>
-          <w:sz w:val="22"/>
-          <w:szCs w:val="22"/>
-        </w:rPr>
-        <w:t xml:space="preserve">hould larger group problems arise, we will discuss it as a group and </w:t>
-      </w:r>
-      <w:proofErr w:type="gramStart"/>
-      <w:r>
-        <w:rPr>
-          <w:rFonts w:ascii="Arial" w:hAnsi="Arial" w:cs="Arial"/>
-          <w:sz w:val="22"/>
-          <w:szCs w:val="22"/>
-        </w:rPr>
-        <w:t>take action</w:t>
-      </w:r>
-      <w:proofErr w:type="gramEnd"/>
-      <w:r>
-        <w:rPr>
-          <w:rFonts w:ascii="Arial" w:hAnsi="Arial" w:cs="Arial"/>
-          <w:sz w:val="22"/>
-          <w:szCs w:val="22"/>
-        </w:rPr>
-        <w:t xml:space="preserve"> as</w:t>
+        <w:t xml:space="preserve">The group will meet once a month for either a group building activity or to discuss any </w:t>
       </w:r>
     </w:p>
     <w:p>
@@ -813,25 +792,8 @@
           <w:sz w:val="22"/>
           <w:szCs w:val="22"/>
         </w:rPr>
-        <w:t>r</w:t>
-      </w:r>
-      <w:r>
-        <w:rPr>
-          <w:rFonts w:ascii="Arial" w:hAnsi="Arial" w:cs="Arial"/>
-          <w:sz w:val="22"/>
-          <w:szCs w:val="22"/>
-        </w:rPr>
-        <w:t>equired.</w:t>
-      </w:r>
-    </w:p>
-    <w:p>
-      <w:pPr>
-        <w:rPr>
-          <w:rFonts w:ascii="Arial" w:hAnsi="Arial" w:cs="Arial"/>
-          <w:sz w:val="22"/>
-          <w:szCs w:val="22"/>
-        </w:rPr>
-      </w:pPr>
+        <w:t>Previous conflicts</w:t>
+      </w:r>
     </w:p>
     <w:p>
       <w:pPr>
@@ -918,15 +880,6 @@
     </w:p>
     <w:p>
       <w:pPr>
-        <w:rPr>
-          <w:rFonts w:ascii="Arial" w:hAnsi="Arial" w:cs="Arial"/>
-          <w:sz w:val="22"/>
-          <w:szCs w:val="22"/>
-        </w:rPr>
-      </w:pPr>
-    </w:p>
-    <w:p>
-      <w:pPr>
         <w:pBdr>
           <w:bottom w:val="single" w:sz="6" w:space="1" w:color="auto"/>
         </w:pBdr>
@@ -956,7 +909,6 @@
           <w:sz w:val="22"/>
           <w:szCs w:val="22"/>
         </w:rPr>
-        <w:lastRenderedPageBreak/>
         <w:t>Other Issues:</w:t>
       </w:r>
       <w:r>
@@ -1013,36 +965,6 @@
         </w:rPr>
         <w:t>rise.</w:t>
       </w:r>
-    </w:p>
-    <w:p>
-      <w:pPr>
-        <w:rPr>
-          <w:rFonts w:ascii="Arial" w:hAnsi="Arial" w:cs="Arial"/>
-          <w:sz w:val="22"/>
-          <w:szCs w:val="22"/>
-        </w:rPr>
-      </w:pPr>
-    </w:p>
-    <w:p>
-      <w:pPr>
-        <w:pBdr>
-          <w:bottom w:val="single" w:sz="6" w:space="1" w:color="auto"/>
-        </w:pBdr>
-        <w:rPr>
-          <w:rFonts w:ascii="Arial" w:hAnsi="Arial" w:cs="Arial"/>
-          <w:sz w:val="22"/>
-          <w:szCs w:val="22"/>
-        </w:rPr>
-      </w:pPr>
-    </w:p>
-    <w:p>
-      <w:pPr>
-        <w:rPr>
-          <w:rFonts w:ascii="Arial" w:hAnsi="Arial" w:cs="Arial"/>
-          <w:sz w:val="22"/>
-          <w:szCs w:val="22"/>
-        </w:rPr>
-      </w:pPr>
     </w:p>
     <w:p>
       <w:pPr>
@@ -3020,21 +2942,6 @@
 </file>
 
 <file path=customXml/item1.xml><?xml version="1.0" encoding="utf-8"?>
-<p:properties xmlns:p="http://schemas.microsoft.com/office/2006/metadata/properties" xmlns:xsi="http://www.w3.org/2001/XMLSchema-instance" xmlns:pc="http://schemas.microsoft.com/office/infopath/2007/PartnerControls">
-  <documentManagement/>
-</p:properties>
-</file>
-
-<file path=customXml/item2.xml><?xml version="1.0" encoding="utf-8"?>
-<?mso-contentType ?>
-<FormTemplates xmlns="http://schemas.microsoft.com/sharepoint/v3/contenttype/forms">
-  <Display>DocumentLibraryForm</Display>
-  <Edit>DocumentLibraryForm</Edit>
-  <New>DocumentLibraryForm</New>
-</FormTemplates>
-</file>
-
-<file path=customXml/item3.xml><?xml version="1.0" encoding="utf-8"?>
 <ct:contentTypeSchema xmlns:ct="http://schemas.microsoft.com/office/2006/metadata/contentType" xmlns:ma="http://schemas.microsoft.com/office/2006/metadata/properties/metaAttributes" ct:_="" ma:_="" ma:contentTypeName="Document" ma:contentTypeID="0x0101008D9A5E4FC7310244BBD8FDAD461F382A" ma:contentTypeVersion="0" ma:contentTypeDescription="Create a new document." ma:contentTypeScope="" ma:versionID="21cde94fc0a28e3be33061f8f75ca499">
   <xsd:schema xmlns:xsd="http://www.w3.org/2001/XMLSchema" xmlns:xs="http://www.w3.org/2001/XMLSchema" xmlns:p="http://schemas.microsoft.com/office/2006/metadata/properties" targetNamespace="http://schemas.microsoft.com/office/2006/metadata/properties" ma:root="true" ma:fieldsID="1b05d82d297216baf5b26c55225140df">
     <xsd:element name="properties">
@@ -3148,34 +3055,26 @@
 </ct:contentTypeSchema>
 </file>
 
+<file path=customXml/item2.xml><?xml version="1.0" encoding="utf-8"?>
+<?mso-contentType ?>
+<FormTemplates xmlns="http://schemas.microsoft.com/sharepoint/v3/contenttype/forms">
+  <Display>DocumentLibraryForm</Display>
+  <Edit>DocumentLibraryForm</Edit>
+  <New>DocumentLibraryForm</New>
+</FormTemplates>
+</file>
+
+<file path=customXml/item3.xml><?xml version="1.0" encoding="utf-8"?>
+<p:properties xmlns:p="http://schemas.microsoft.com/office/2006/metadata/properties" xmlns:xsi="http://www.w3.org/2001/XMLSchema-instance" xmlns:pc="http://schemas.microsoft.com/office/infopath/2007/PartnerControls">
+  <documentManagement/>
+</p:properties>
+</file>
+
 <file path=customXml/item4.xml><?xml version="1.0" encoding="utf-8"?>
 <b:Sources xmlns:b="http://schemas.openxmlformats.org/officeDocument/2006/bibliography" xmlns="http://schemas.openxmlformats.org/officeDocument/2006/bibliography" SelectedStyle="\HarvardAnglia2008OfficeOnline.xsl" StyleName="Harvard - Anglia" Version="2008"/>
 </file>
 
 <file path=customXml/itemProps1.xml><?xml version="1.0" encoding="utf-8"?>
-<ds:datastoreItem xmlns:ds="http://schemas.openxmlformats.org/officeDocument/2006/customXml" ds:itemID="{DEC1937F-A787-4BB7-B0F7-5AA547C44A9E}">
-  <ds:schemaRefs>
-    <ds:schemaRef ds:uri="http://schemas.openxmlformats.org/package/2006/metadata/core-properties"/>
-    <ds:schemaRef ds:uri="http://purl.org/dc/dcmitype/"/>
-    <ds:schemaRef ds:uri="http://schemas.microsoft.com/office/infopath/2007/PartnerControls"/>
-    <ds:schemaRef ds:uri="http://purl.org/dc/elements/1.1/"/>
-    <ds:schemaRef ds:uri="http://schemas.microsoft.com/office/2006/metadata/properties"/>
-    <ds:schemaRef ds:uri="http://schemas.microsoft.com/office/2006/documentManagement/types"/>
-    <ds:schemaRef ds:uri="http://purl.org/dc/terms/"/>
-    <ds:schemaRef ds:uri="http://www.w3.org/XML/1998/namespace"/>
-  </ds:schemaRefs>
-</ds:datastoreItem>
-</file>
-
-<file path=customXml/itemProps2.xml><?xml version="1.0" encoding="utf-8"?>
-<ds:datastoreItem xmlns:ds="http://schemas.openxmlformats.org/officeDocument/2006/customXml" ds:itemID="{FEC87B1C-9A17-47C5-AE8D-830AE34406AA}">
-  <ds:schemaRefs>
-    <ds:schemaRef ds:uri="http://schemas.microsoft.com/sharepoint/v3/contenttype/forms"/>
-  </ds:schemaRefs>
-</ds:datastoreItem>
-</file>
-
-<file path=customXml/itemProps3.xml><?xml version="1.0" encoding="utf-8"?>
 <ds:datastoreItem xmlns:ds="http://schemas.openxmlformats.org/officeDocument/2006/customXml" ds:itemID="{CCE2FB72-07F2-475D-96A3-57246D6E63B6}">
   <ds:schemaRefs>
     <ds:schemaRef ds:uri="http://schemas.microsoft.com/office/2006/metadata/contentType"/>
@@ -3191,8 +3090,31 @@
 </ds:datastoreItem>
 </file>
 
+<file path=customXml/itemProps2.xml><?xml version="1.0" encoding="utf-8"?>
+<ds:datastoreItem xmlns:ds="http://schemas.openxmlformats.org/officeDocument/2006/customXml" ds:itemID="{FEC87B1C-9A17-47C5-AE8D-830AE34406AA}">
+  <ds:schemaRefs>
+    <ds:schemaRef ds:uri="http://schemas.microsoft.com/sharepoint/v3/contenttype/forms"/>
+  </ds:schemaRefs>
+</ds:datastoreItem>
+</file>
+
+<file path=customXml/itemProps3.xml><?xml version="1.0" encoding="utf-8"?>
+<ds:datastoreItem xmlns:ds="http://schemas.openxmlformats.org/officeDocument/2006/customXml" ds:itemID="{DEC1937F-A787-4BB7-B0F7-5AA547C44A9E}">
+  <ds:schemaRefs>
+    <ds:schemaRef ds:uri="http://schemas.openxmlformats.org/package/2006/metadata/core-properties"/>
+    <ds:schemaRef ds:uri="http://purl.org/dc/dcmitype/"/>
+    <ds:schemaRef ds:uri="http://schemas.microsoft.com/office/infopath/2007/PartnerControls"/>
+    <ds:schemaRef ds:uri="http://purl.org/dc/elements/1.1/"/>
+    <ds:schemaRef ds:uri="http://schemas.microsoft.com/office/2006/metadata/properties"/>
+    <ds:schemaRef ds:uri="http://schemas.microsoft.com/office/2006/documentManagement/types"/>
+    <ds:schemaRef ds:uri="http://purl.org/dc/terms/"/>
+    <ds:schemaRef ds:uri="http://www.w3.org/XML/1998/namespace"/>
+  </ds:schemaRefs>
+</ds:datastoreItem>
+</file>
+
 <file path=customXml/itemProps4.xml><?xml version="1.0" encoding="utf-8"?>
-<ds:datastoreItem xmlns:ds="http://schemas.openxmlformats.org/officeDocument/2006/customXml" ds:itemID="{76CA77F9-A8B6-490F-BBD4-D4EF26F38FDC}">
+<ds:datastoreItem xmlns:ds="http://schemas.openxmlformats.org/officeDocument/2006/customXml" ds:itemID="{46919AAE-93E5-4684-9366-953B708C31E8}">
   <ds:schemaRefs>
     <ds:schemaRef ds:uri="http://schemas.openxmlformats.org/officeDocument/2006/bibliography"/>
   </ds:schemaRefs>
